--- a/сross_platform_software_systems/2/Лабораторная работа № 2.docx
+++ b/сross_platform_software_systems/2/Лабораторная работа № 2.docx
@@ -107,14 +107,7 @@
           <w:rFonts w:cs="Times New Roman"/>
           <w:szCs w:val="28"/>
         </w:rPr>
-        <w:t xml:space="preserve">Факультет «Информатика и </w:t>
-      </w:r>
-      <w:r>
-        <w:rPr>
-          <w:rFonts w:cs="Times New Roman"/>
-          <w:szCs w:val="28"/>
-        </w:rPr>
-        <w:t>вычислительная техника»</w:t>
+        <w:t>Факультет «Информатика и вычислительная техника»</w:t>
       </w:r>
     </w:p>
     <w:p>
@@ -650,7 +643,14 @@
                 <w:rFonts w:cs="Times New Roman"/>
                 <w:szCs w:val="28"/>
               </w:rPr>
-              <w:t>Выполнили: студенты группы ВКБ41</w:t>
+              <w:t>Выполнили: студенты группы ВКБ4</w:t>
+            </w:r>
+            <w:r>
+              <w:rPr>
+                <w:rFonts w:cs="Times New Roman"/>
+                <w:szCs w:val="28"/>
+              </w:rPr>
+              <w:t>3</w:t>
             </w:r>
           </w:p>
         </w:tc>
@@ -684,41 +684,7 @@
                 <w:rFonts w:cs="Times New Roman"/>
                 <w:szCs w:val="28"/>
               </w:rPr>
-              <w:t>Савин Александр</w:t>
-            </w:r>
-          </w:p>
-        </w:tc>
-      </w:tr>
-      <w:tr>
-        <w:trPr>
-          <w:trHeight w:val="300"/>
-          <w:jc w:val="right"/>
-        </w:trPr>
-        <w:tc>
-          <w:tcPr>
-            <w:tcW w:w="5103" w:type="dxa"/>
-            <w:tcBorders>
-              <w:top w:val="nil"/>
-              <w:left w:val="nil"/>
-              <w:bottom w:val="single" w:sz="4" w:space="0" w:color="auto"/>
-              <w:right w:val="nil"/>
-            </w:tcBorders>
-          </w:tcPr>
-          <w:p>
-            <w:pPr>
-              <w:spacing w:after="0" w:line="240" w:lineRule="auto"/>
-              <w:jc w:val="center"/>
-              <w:rPr>
-                <w:rFonts w:cs="Times New Roman"/>
-                <w:szCs w:val="28"/>
-              </w:rPr>
-            </w:pPr>
-            <w:r>
-              <w:rPr>
-                <w:rFonts w:cs="Times New Roman"/>
-                <w:szCs w:val="28"/>
-              </w:rPr>
-              <w:t>Сац Никита</w:t>
+              <w:t>Ковалев Данил Петрович</w:t>
             </w:r>
           </w:p>
         </w:tc>
@@ -753,7 +719,7 @@
                 <w:rFonts w:cs="Times New Roman"/>
                 <w:szCs w:val="28"/>
               </w:rPr>
-              <w:t>Пересада</w:t>
+              <w:t>Нимгиров</w:t>
             </w:r>
             <w:proofErr w:type="spellEnd"/>
             <w:r>
@@ -761,7 +727,50 @@
                 <w:rFonts w:cs="Times New Roman"/>
                 <w:szCs w:val="28"/>
               </w:rPr>
-              <w:t xml:space="preserve"> Никита</w:t>
+              <w:t xml:space="preserve"> Дорджи </w:t>
+            </w:r>
+            <w:proofErr w:type="spellStart"/>
+            <w:r>
+              <w:rPr>
+                <w:rFonts w:cs="Times New Roman"/>
+                <w:szCs w:val="28"/>
+              </w:rPr>
+              <w:t>Церенович</w:t>
+            </w:r>
+            <w:proofErr w:type="spellEnd"/>
+          </w:p>
+        </w:tc>
+      </w:tr>
+      <w:tr>
+        <w:trPr>
+          <w:trHeight w:val="300"/>
+          <w:jc w:val="right"/>
+        </w:trPr>
+        <w:tc>
+          <w:tcPr>
+            <w:tcW w:w="5103" w:type="dxa"/>
+            <w:tcBorders>
+              <w:top w:val="nil"/>
+              <w:left w:val="nil"/>
+              <w:bottom w:val="single" w:sz="4" w:space="0" w:color="auto"/>
+              <w:right w:val="nil"/>
+            </w:tcBorders>
+          </w:tcPr>
+          <w:p>
+            <w:pPr>
+              <w:spacing w:after="0" w:line="240" w:lineRule="auto"/>
+              <w:jc w:val="center"/>
+              <w:rPr>
+                <w:rFonts w:cs="Times New Roman"/>
+                <w:szCs w:val="28"/>
+              </w:rPr>
+            </w:pPr>
+            <w:r>
+              <w:rPr>
+                <w:rFonts w:cs="Times New Roman"/>
+                <w:szCs w:val="28"/>
+              </w:rPr>
+              <w:t>Леза Алексей Александрович</w:t>
             </w:r>
           </w:p>
         </w:tc>
@@ -795,7 +804,14 @@
                 <w:rFonts w:cs="Times New Roman"/>
                 <w:szCs w:val="28"/>
               </w:rPr>
-              <w:t xml:space="preserve">Якушевский Сергей </w:t>
+              <w:t>Ермолаев Богдан Юрьевич</w:t>
+            </w:r>
+            <w:r>
+              <w:rPr>
+                <w:rFonts w:cs="Times New Roman"/>
+                <w:szCs w:val="28"/>
+              </w:rPr>
+              <w:t xml:space="preserve"> </w:t>
             </w:r>
           </w:p>
         </w:tc>
@@ -985,14 +1001,12 @@
         <w:lastRenderedPageBreak/>
         <w:t xml:space="preserve">Цель работы – изучить принципы защиты кроссплатформенных программных систем от угроз проникновения противника, а также изучить методы обнаружения и противодействия угрозам отечественным </w:t>
       </w:r>
-      <w:proofErr w:type="gramStart"/>
-      <w:r>
-        <w:rPr>
-          <w:lang w:eastAsia="ru-RU"/>
-        </w:rPr>
-        <w:t>кросс-платформенным</w:t>
-      </w:r>
-      <w:proofErr w:type="gramEnd"/>
+      <w:r>
+        <w:rPr>
+          <w:lang w:eastAsia="ru-RU"/>
+        </w:rPr>
+        <w:t>кроссплатформенным</w:t>
+      </w:r>
       <w:r>
         <w:rPr>
           <w:lang w:eastAsia="ru-RU"/>
@@ -1475,6 +1489,7 @@
           <w:szCs w:val="28"/>
           <w:lang w:eastAsia="ru-RU"/>
         </w:rPr>
+        <w:lastRenderedPageBreak/>
         <w:t>Системы управления обновлениями (WSUS, SCCM)</w:t>
       </w:r>
       <w:r>
@@ -2131,6 +2146,7 @@
           <w:szCs w:val="28"/>
           <w:lang w:eastAsia="ru-RU"/>
         </w:rPr>
+        <w:lastRenderedPageBreak/>
         <w:t>Мониторинг и аудит</w:t>
       </w:r>
       <w:r>
@@ -2180,7 +2196,7 @@
           <w:sz w:val="28"/>
           <w:szCs w:val="28"/>
         </w:rPr>
-        <w:t xml:space="preserve">-контейнеры для </w:t>
+        <w:t>-контейнеры для микросервисной архитектуры, столкнулся с попыткой «побега» из контейнера. Проблема была решена жёстким разграничением прав (</w:t>
       </w:r>
       <w:proofErr w:type="spellStart"/>
       <w:r>
@@ -2188,7 +2204,7 @@
           <w:sz w:val="28"/>
           <w:szCs w:val="28"/>
         </w:rPr>
-        <w:t>микросервисной</w:t>
+        <w:t>SELinux</w:t>
       </w:r>
       <w:proofErr w:type="spellEnd"/>
       <w:r>
@@ -2196,22 +2212,6 @@
           <w:sz w:val="28"/>
           <w:szCs w:val="28"/>
         </w:rPr>
-        <w:t xml:space="preserve"> архитектуры, столкнулся с попыткой «побега» из контейнера. Проблема была решена жёстким разграничением прав (</w:t>
-      </w:r>
-      <w:proofErr w:type="spellStart"/>
-      <w:r>
-        <w:rPr>
-          <w:sz w:val="28"/>
-          <w:szCs w:val="28"/>
-        </w:rPr>
-        <w:t>SELinux</w:t>
-      </w:r>
-      <w:proofErr w:type="spellEnd"/>
-      <w:r>
-        <w:rPr>
-          <w:sz w:val="28"/>
-          <w:szCs w:val="28"/>
-        </w:rPr>
         <w:t>) и регулярными обновлениями образов.</w:t>
       </w:r>
       <w:r>
@@ -2220,13 +2220,6 @@
           <w:szCs w:val="28"/>
         </w:rPr>
         <w:br/>
-      </w:r>
-      <w:r>
-        <w:rPr>
-          <w:sz w:val="28"/>
-          <w:szCs w:val="28"/>
-        </w:rPr>
-        <w:lastRenderedPageBreak/>
         <w:t>– При управлении виртуальным окружением на базе KVM администратор включил только необходимые модули ядра и закрыл лишние порты, снизив риски атак.</w:t>
       </w:r>
     </w:p>
@@ -2734,6 +2727,7 @@
           <w:szCs w:val="28"/>
           <w:lang w:eastAsia="ru-RU"/>
         </w:rPr>
+        <w:lastRenderedPageBreak/>
         <w:t>Серверное оборудование</w:t>
       </w:r>
       <w:r>
@@ -2995,23 +2989,7 @@
           <w:szCs w:val="28"/>
         </w:rPr>
         <w:br/>
-        <w:t>– Использование сервиса «1</w:t>
-      </w:r>
-      <w:proofErr w:type="gramStart"/>
-      <w:r>
-        <w:rPr>
-          <w:sz w:val="28"/>
-          <w:szCs w:val="28"/>
-        </w:rPr>
-        <w:t>С:Облако</w:t>
-      </w:r>
-      <w:proofErr w:type="gramEnd"/>
-      <w:r>
-        <w:rPr>
-          <w:sz w:val="28"/>
-          <w:szCs w:val="28"/>
-        </w:rPr>
-        <w:t>» для хранения бухгалтерских данных.</w:t>
+        <w:t>– Использование сервиса «1С:Облако» для хранения бухгалтерских данных.</w:t>
       </w:r>
       <w:r>
         <w:rPr>
@@ -3191,14 +3169,7 @@
           <w:rFonts w:cs="Times New Roman"/>
           <w:szCs w:val="28"/>
         </w:rPr>
-        <w:t xml:space="preserve">) для предотвращения перехвата </w:t>
-      </w:r>
-      <w:r>
-        <w:rPr>
-          <w:rFonts w:cs="Times New Roman"/>
-          <w:szCs w:val="28"/>
-        </w:rPr>
-        <w:t>информации.</w:t>
+        <w:t>) для предотвращения перехвата информации.</w:t>
       </w:r>
     </w:p>
     <w:p>
@@ -3219,6 +3190,7 @@
           <w:rFonts w:cs="Times New Roman"/>
           <w:szCs w:val="28"/>
         </w:rPr>
+        <w:lastRenderedPageBreak/>
         <w:t>Межсетевые экраны (Firewall)</w:t>
       </w:r>
       <w:r>
@@ -3368,15 +3340,7 @@
           <w:rFonts w:cs="Times New Roman"/>
           <w:szCs w:val="28"/>
         </w:rPr>
-        <w:t xml:space="preserve">Мониторинг </w:t>
-      </w:r>
-      <w:r>
-        <w:rPr>
-          <w:rStyle w:val="a3"/>
-          <w:rFonts w:cs="Times New Roman"/>
-          <w:szCs w:val="28"/>
-        </w:rPr>
-        <w:t>активности пользователей и сервисов</w:t>
+        <w:t>Мониторинг активности пользователей и сервисов</w:t>
       </w:r>
       <w:r>
         <w:rPr>
@@ -3856,10 +3820,8 @@
       </w:pPr>
       <w:bookmarkStart w:id="4" w:name="_Toc191480130"/>
       <w:r>
-        <w:t xml:space="preserve">5. </w:t>
-      </w:r>
-      <w:r>
-        <w:t>Построение системы защиты информации в корпоративной сети</w:t>
+        <w:lastRenderedPageBreak/>
+        <w:t>5. Построение системы защиты информации в корпоративной сети</w:t>
       </w:r>
       <w:bookmarkEnd w:id="4"/>
     </w:p>
@@ -4551,7 +4513,15 @@
           <w:sz w:val="28"/>
           <w:szCs w:val="28"/>
         </w:rPr>
-        <w:t xml:space="preserve"> и система обнаружения вторжений «PT NAD» от </w:t>
+        <w:t xml:space="preserve"> и система обнаружения вторжений </w:t>
+      </w:r>
+      <w:r>
+        <w:rPr>
+          <w:sz w:val="28"/>
+          <w:szCs w:val="28"/>
+        </w:rPr>
+        <w:lastRenderedPageBreak/>
+        <w:t xml:space="preserve">«PT NAD» от </w:t>
       </w:r>
       <w:proofErr w:type="spellStart"/>
       <w:r>
@@ -5189,15 +5159,8 @@
           <w:sz w:val="28"/>
           <w:szCs w:val="28"/>
         </w:rPr>
-        <w:t xml:space="preserve">Обновление </w:t>
-      </w:r>
-      <w:r>
-        <w:rPr>
-          <w:rStyle w:val="a3"/>
-          <w:sz w:val="28"/>
-          <w:szCs w:val="28"/>
-        </w:rPr>
-        <w:t>антивирусных баз и анализ угроз</w:t>
+        <w:lastRenderedPageBreak/>
+        <w:t>Обновление антивирусных баз и анализ угроз</w:t>
       </w:r>
     </w:p>
     <w:p>
@@ -5713,6 +5676,7 @@
           <w:color w:val="auto"/>
           <w:szCs w:val="28"/>
         </w:rPr>
+        <w:lastRenderedPageBreak/>
         <w:t>Аппаратные и программные межсетевые экраны</w:t>
       </w:r>
     </w:p>
@@ -6205,6 +6169,7 @@
           <w:color w:val="auto"/>
           <w:szCs w:val="28"/>
         </w:rPr>
+        <w:lastRenderedPageBreak/>
         <w:t>Системы обнаружения и предотвращения вторжений (IDS/IPS)</w:t>
       </w:r>
     </w:p>
@@ -6830,6 +6795,7 @@
       </w:pPr>
       <w:bookmarkStart w:id="8" w:name="_Toc191480134"/>
       <w:r>
+        <w:lastRenderedPageBreak/>
         <w:t>9. Иммунный подход к защите информационных систем</w:t>
       </w:r>
       <w:bookmarkEnd w:id="8"/>
@@ -7225,14 +7191,7 @@
           <w:szCs w:val="28"/>
         </w:rPr>
         <w:br/>
-        <w:t xml:space="preserve">– На промышленном предприятии, где внедрён иммунный подход, система следит за нормальной деятельностью оборудования и при малейшем отклонении (изменение трафика, нехарактерные команды) реагирует </w:t>
-      </w:r>
-      <w:r>
-        <w:rPr>
-          <w:sz w:val="28"/>
-          <w:szCs w:val="28"/>
-        </w:rPr>
-        <w:t>оповещением или блокировкой.</w:t>
+        <w:t>– На промышленном предприятии, где внедрён иммунный подход, система следит за нормальной деятельностью оборудования и при малейшем отклонении (изменение трафика, нехарактерные команды) реагирует оповещением или блокировкой.</w:t>
       </w:r>
       <w:r>
         <w:rPr>
@@ -7315,15 +7274,7 @@
       </w:pPr>
       <w:bookmarkStart w:id="9" w:name="_Toc191480135"/>
       <w:r>
-        <w:t xml:space="preserve">10. Угрозы кибершпионажа, </w:t>
-      </w:r>
-      <w:proofErr w:type="spellStart"/>
-      <w:r>
-        <w:t>киберразведка</w:t>
-      </w:r>
-      <w:proofErr w:type="spellEnd"/>
-      <w:r>
-        <w:t xml:space="preserve"> и </w:t>
+        <w:t xml:space="preserve">10. Угрозы кибершпионажа, киберразведка и </w:t>
       </w:r>
       <w:proofErr w:type="spellStart"/>
       <w:r>
@@ -7545,21 +7496,8 @@
           <w:color w:val="auto"/>
           <w:szCs w:val="28"/>
         </w:rPr>
-        <w:t xml:space="preserve">Методы </w:t>
-      </w:r>
-      <w:proofErr w:type="spellStart"/>
-      <w:r>
-        <w:rPr>
-          <w:rStyle w:val="a3"/>
-          <w:rFonts w:ascii="Times New Roman" w:hAnsi="Times New Roman" w:cs="Times New Roman"/>
-          <w:b w:val="0"/>
-          <w:bCs w:val="0"/>
-          <w:color w:val="auto"/>
-          <w:szCs w:val="28"/>
-        </w:rPr>
-        <w:t>киберразведки</w:t>
-      </w:r>
-      <w:proofErr w:type="spellEnd"/>
+        <w:t>Методы киберразведки</w:t>
+      </w:r>
     </w:p>
     <w:p>
       <w:pPr>
@@ -7579,15 +7517,7 @@
           <w:rFonts w:cs="Times New Roman"/>
           <w:szCs w:val="28"/>
         </w:rPr>
-        <w:t xml:space="preserve">Техническая разведка (OSINT, </w:t>
-      </w:r>
-      <w:r>
-        <w:rPr>
-          <w:rStyle w:val="a3"/>
-          <w:rFonts w:cs="Times New Roman"/>
-          <w:szCs w:val="28"/>
-        </w:rPr>
-        <w:t>SIGINT, HUMINT, CYBINT)</w:t>
+        <w:t>Техническая разведка (OSINT, SIGINT, HUMINT, CYBINT)</w:t>
       </w:r>
       <w:r>
         <w:rPr>
@@ -7615,18 +7545,8 @@
           <w:rFonts w:cs="Times New Roman"/>
           <w:szCs w:val="28"/>
         </w:rPr>
-        <w:t xml:space="preserve">Разведка в </w:t>
-      </w:r>
-      <w:proofErr w:type="spellStart"/>
-      <w:r>
-        <w:rPr>
-          <w:rStyle w:val="a3"/>
-          <w:rFonts w:cs="Times New Roman"/>
-          <w:szCs w:val="28"/>
-        </w:rPr>
-        <w:t>даркнете</w:t>
-      </w:r>
-      <w:proofErr w:type="spellEnd"/>
+        <w:t>Разведка в даркнете</w:t>
+      </w:r>
       <w:r>
         <w:rPr>
           <w:rFonts w:cs="Times New Roman"/>
@@ -7824,9 +7744,49 @@
           <w:color w:val="auto"/>
           <w:szCs w:val="28"/>
         </w:rPr>
-        <w:t xml:space="preserve">Стратегическая </w:t>
-      </w:r>
-      <w:proofErr w:type="spellStart"/>
+        <w:t>Стратегическая киберразведка как управление рисками</w:t>
+      </w:r>
+    </w:p>
+    <w:p>
+      <w:pPr>
+        <w:pStyle w:val="a6"/>
+        <w:rPr>
+          <w:sz w:val="28"/>
+          <w:szCs w:val="28"/>
+        </w:rPr>
+      </w:pPr>
+      <w:r>
+        <w:rPr>
+          <w:sz w:val="28"/>
+          <w:szCs w:val="28"/>
+        </w:rPr>
+        <w:t xml:space="preserve">Киберразведка используется для прогнозирования атак, анализа угроз и выработки мер защиты. Организации внедряют </w:t>
+      </w:r>
+      <w:r>
+        <w:rPr>
+          <w:rStyle w:val="a3"/>
+          <w:sz w:val="28"/>
+          <w:szCs w:val="28"/>
+        </w:rPr>
+        <w:t>SOC (Security Operations Center)</w:t>
+      </w:r>
+      <w:r>
+        <w:rPr>
+          <w:sz w:val="28"/>
+          <w:szCs w:val="28"/>
+        </w:rPr>
+        <w:t xml:space="preserve"> для круглосуточного мониторинга угроз.</w:t>
+      </w:r>
+    </w:p>
+    <w:p>
+      <w:pPr>
+        <w:pStyle w:val="4"/>
+        <w:rPr>
+          <w:rFonts w:ascii="Times New Roman" w:hAnsi="Times New Roman" w:cs="Times New Roman"/>
+          <w:color w:val="auto"/>
+          <w:szCs w:val="28"/>
+        </w:rPr>
+      </w:pPr>
       <w:r>
         <w:rPr>
           <w:rStyle w:val="a3"/>
@@ -7836,94 +7796,9 @@
           <w:color w:val="auto"/>
           <w:szCs w:val="28"/>
         </w:rPr>
-        <w:t>киберразведка</w:t>
-      </w:r>
-      <w:proofErr w:type="spellEnd"/>
-      <w:r>
-        <w:rPr>
-          <w:rStyle w:val="a3"/>
-          <w:rFonts w:ascii="Times New Roman" w:hAnsi="Times New Roman" w:cs="Times New Roman"/>
-          <w:b w:val="0"/>
-          <w:bCs w:val="0"/>
-          <w:color w:val="auto"/>
-          <w:szCs w:val="28"/>
-        </w:rPr>
-        <w:t xml:space="preserve"> как управление рисками</w:t>
-      </w:r>
-    </w:p>
-    <w:p>
-      <w:pPr>
-        <w:pStyle w:val="a6"/>
-        <w:rPr>
-          <w:sz w:val="28"/>
-          <w:szCs w:val="28"/>
-        </w:rPr>
-      </w:pPr>
-      <w:proofErr w:type="spellStart"/>
-      <w:r>
-        <w:rPr>
-          <w:sz w:val="28"/>
-          <w:szCs w:val="28"/>
-        </w:rPr>
-        <w:t>Киберразведка</w:t>
-      </w:r>
-      <w:proofErr w:type="spellEnd"/>
-      <w:r>
-        <w:rPr>
-          <w:sz w:val="28"/>
-          <w:szCs w:val="28"/>
-        </w:rPr>
-        <w:t xml:space="preserve"> используется для прогнозирования атак, анализа угроз и выработки мер защиты. Организации внедряют </w:t>
-      </w:r>
-      <w:r>
-        <w:rPr>
-          <w:rStyle w:val="a3"/>
-          <w:sz w:val="28"/>
-          <w:szCs w:val="28"/>
-        </w:rPr>
-        <w:t>SOC (Security Operations Center)</w:t>
-      </w:r>
-      <w:r>
-        <w:rPr>
-          <w:sz w:val="28"/>
-          <w:szCs w:val="28"/>
-        </w:rPr>
-        <w:t xml:space="preserve"> для круглосуточного мониторинга угроз.</w:t>
-      </w:r>
-    </w:p>
-    <w:p>
-      <w:pPr>
-        <w:pStyle w:val="4"/>
-        <w:rPr>
-          <w:rFonts w:ascii="Times New Roman" w:hAnsi="Times New Roman" w:cs="Times New Roman"/>
-          <w:color w:val="auto"/>
-          <w:szCs w:val="28"/>
-        </w:rPr>
-      </w:pPr>
-      <w:r>
-        <w:rPr>
-          <w:rStyle w:val="a3"/>
-          <w:rFonts w:ascii="Times New Roman" w:hAnsi="Times New Roman" w:cs="Times New Roman"/>
-          <w:b w:val="0"/>
-          <w:bCs w:val="0"/>
-          <w:color w:val="auto"/>
-          <w:szCs w:val="28"/>
-        </w:rPr>
-        <w:t xml:space="preserve">Требования к специалистам по </w:t>
-      </w:r>
-      <w:proofErr w:type="spellStart"/>
-      <w:r>
-        <w:rPr>
-          <w:rStyle w:val="a3"/>
-          <w:rFonts w:ascii="Times New Roman" w:hAnsi="Times New Roman" w:cs="Times New Roman"/>
-          <w:b w:val="0"/>
-          <w:bCs w:val="0"/>
-          <w:color w:val="auto"/>
-          <w:szCs w:val="28"/>
-        </w:rPr>
-        <w:t>киберразведке</w:t>
-      </w:r>
-      <w:proofErr w:type="spellEnd"/>
+        <w:lastRenderedPageBreak/>
+        <w:t>Требования к специалистам по киберразведке</w:t>
+      </w:r>
     </w:p>
     <w:p>
       <w:pPr>
@@ -8560,6 +8435,7 @@
           <w:rFonts w:cs="Times New Roman"/>
           <w:szCs w:val="28"/>
         </w:rPr>
+        <w:lastRenderedPageBreak/>
         <w:t>IEC 62443</w:t>
       </w:r>
       <w:r>
@@ -8814,14 +8690,7 @@
           <w:sz w:val="28"/>
           <w:szCs w:val="28"/>
         </w:rPr>
-        <w:t xml:space="preserve">Информационная война – это комплекс методов, направленных на манипуляцию общественным сознанием и </w:t>
-      </w:r>
-      <w:r>
-        <w:rPr>
-          <w:sz w:val="28"/>
-          <w:szCs w:val="28"/>
-        </w:rPr>
-        <w:t>дестабилизацию государства.</w:t>
+        <w:t>Информационная война – это комплекс методов, направленных на манипуляцию общественным сознанием и дестабилизацию государства.</w:t>
       </w:r>
     </w:p>
     <w:p>
@@ -9376,14 +9245,7 @@
           <w:sz w:val="28"/>
           <w:szCs w:val="28"/>
         </w:rPr>
-        <w:t xml:space="preserve">-видео </w:t>
-      </w:r>
-      <w:r>
-        <w:rPr>
-          <w:sz w:val="28"/>
-          <w:szCs w:val="28"/>
-        </w:rPr>
-        <w:t>известного политика, якобы произносящего провокационные речи, направлено на подрыв доверия к нему.</w:t>
+        <w:t>-видео известного политика, якобы произносящего провокационные речи, направлено на подрыв доверия к нему.</w:t>
       </w:r>
     </w:p>
     <w:p>
@@ -9427,10 +9289,7 @@
         <w:t>13.</w:t>
       </w:r>
       <w:r>
-        <w:t xml:space="preserve"> </w:t>
-      </w:r>
-      <w:r>
-        <w:t>Самостоятельное изучение самой свежей научной литературы (научных статей, монографий, учебников 2021 – 2024 годов издания) по теме занятия.</w:t>
+        <w:t xml:space="preserve"> Самостоятельное изучение самой свежей научной литературы (научных статей, монографий, учебников 2021 – 2024 годов издания) по теме занятия.</w:t>
       </w:r>
     </w:p>
     <w:p>
@@ -9701,6 +9560,7 @@
     <w:p>
       <w:pPr>
         <w:pStyle w:val="1"/>
+        <w:ind w:firstLine="708"/>
         <w:rPr>
           <w:szCs w:val="28"/>
         </w:rPr>
@@ -9709,6 +9569,7 @@
         <w:rPr>
           <w:rStyle w:val="10"/>
         </w:rPr>
+        <w:lastRenderedPageBreak/>
         <w:t>Вывод</w:t>
       </w:r>
     </w:p>
@@ -9777,13 +9638,8 @@
       <w:pStyle w:val="ac"/>
       <w:jc w:val="center"/>
     </w:pPr>
-    <w:proofErr w:type="spellStart"/>
     <w:r>
-      <w:t>Ростов</w:t>
-    </w:r>
-    <w:proofErr w:type="spellEnd"/>
-    <w:r>
-      <w:t>-на-Дону</w:t>
+      <w:t>Ростов-на-Дону</w:t>
     </w:r>
   </w:p>
   <w:p>
@@ -15546,6 +15402,7 @@
   <w:style w:type="character" w:default="1" w:styleId="a0">
     <w:name w:val="Default Paragraph Font"/>
     <w:uiPriority w:val="1"/>
+    <w:semiHidden/>
     <w:unhideWhenUsed/>
   </w:style>
   <w:style w:type="table" w:default="1" w:styleId="a1">
